--- a/ssu-prototip/ssu/Registracija korisnika.docx
+++ b/ssu-prototip/ssu/Registracija korisnika.docx
@@ -1,9 +1,10 @@
 
 <file path=word/document.xml><?xml version="1.0" encoding="utf-8"?>
-<w:document xmlns:wpc="http://schemas.microsoft.com/office/word/2010/wordprocessingCanvas" xmlns:mc="http://schemas.openxmlformats.org/markup-compatibility/2006" xmlns:o="urn:schemas-microsoft-com:office:office" xmlns:r="http://schemas.openxmlformats.org/officeDocument/2006/relationships" xmlns:m="http://schemas.openxmlformats.org/officeDocument/2006/math" xmlns:v="urn:schemas-microsoft-com:vml" xmlns:wp14="http://schemas.microsoft.com/office/word/2010/wordprocessingDrawing" xmlns:wp="http://schemas.openxmlformats.org/drawingml/2006/wordprocessingDrawing" xmlns:w10="urn:schemas-microsoft-com:office:word" xmlns:w="http://schemas.openxmlformats.org/wordprocessingml/2006/main" xmlns:w14="http://schemas.microsoft.com/office/word/2010/wordml" xmlns:w15="http://schemas.microsoft.com/office/word/2012/wordml" xmlns:wpg="http://schemas.microsoft.com/office/word/2010/wordprocessingGroup" xmlns:wpi="http://schemas.microsoft.com/office/word/2010/wordprocessingInk" xmlns:wne="http://schemas.microsoft.com/office/word/2006/wordml" xmlns:wps="http://schemas.microsoft.com/office/word/2010/wordprocessingShape" mc:Ignorable="w14 w15 wp14">
+<w:document xmlns:wpc="http://schemas.microsoft.com/office/word/2010/wordprocessingCanvas" xmlns:cx="http://schemas.microsoft.com/office/drawing/2014/chartex" xmlns:cx1="http://schemas.microsoft.com/office/drawing/2015/9/8/chartex" xmlns:mc="http://schemas.openxmlformats.org/markup-compatibility/2006" xmlns:o="urn:schemas-microsoft-com:office:office" xmlns:r="http://schemas.openxmlformats.org/officeDocument/2006/relationships" xmlns:m="http://schemas.openxmlformats.org/officeDocument/2006/math" xmlns:v="urn:schemas-microsoft-com:vml" xmlns:wp14="http://schemas.microsoft.com/office/word/2010/wordprocessingDrawing" xmlns:wp="http://schemas.openxmlformats.org/drawingml/2006/wordprocessingDrawing" xmlns:w10="urn:schemas-microsoft-com:office:word" xmlns:w="http://schemas.openxmlformats.org/wordprocessingml/2006/main" xmlns:w14="http://schemas.microsoft.com/office/word/2010/wordml" xmlns:w15="http://schemas.microsoft.com/office/word/2012/wordml" xmlns:w16se="http://schemas.microsoft.com/office/word/2015/wordml/symex" xmlns:wpg="http://schemas.microsoft.com/office/word/2010/wordprocessingGroup" xmlns:wpi="http://schemas.microsoft.com/office/word/2010/wordprocessingInk" xmlns:wne="http://schemas.microsoft.com/office/word/2006/wordml" xmlns:wps="http://schemas.microsoft.com/office/word/2010/wordprocessingShape" mc:Ignorable="w14 w15 w16se wp14">
   <w:body>
     <w:p>
       <w:pPr>
+        <w:jc w:val="center"/>
         <w:rPr>
           <w:rFonts w:ascii="Arial" w:hAnsi="Arial" w:cs="Arial"/>
           <w:b/>
@@ -527,8 +528,6 @@
               </w:rPr>
               <w:t>Veljko Đorđević</w:t>
             </w:r>
-            <w:bookmarkStart w:id="0" w:name="_GoBack"/>
-            <w:bookmarkEnd w:id="0"/>
           </w:p>
         </w:tc>
       </w:tr>
@@ -1898,30 +1897,30 @@
       <w:pPr>
         <w:pStyle w:val="Heading1"/>
       </w:pPr>
-      <w:bookmarkStart w:id="1" w:name="_Toc508818307"/>
+      <w:bookmarkStart w:id="0" w:name="_Toc508818307"/>
       <w:r>
         <w:t>Uvod</w:t>
       </w:r>
+      <w:bookmarkEnd w:id="0"/>
+    </w:p>
+    <w:p>
+      <w:pPr>
+        <w:pStyle w:val="Heading2"/>
+        <w:rPr>
+          <w:lang w:val="sr-Latn-RS"/>
+        </w:rPr>
+      </w:pPr>
+      <w:bookmarkStart w:id="1" w:name="_Toc508818308"/>
+      <w:r>
+        <w:t>Re</w:t>
+      </w:r>
+      <w:r>
+        <w:rPr>
+          <w:lang w:val="sr-Latn-RS"/>
+        </w:rPr>
+        <w:t>zime</w:t>
+      </w:r>
       <w:bookmarkEnd w:id="1"/>
-    </w:p>
-    <w:p>
-      <w:pPr>
-        <w:pStyle w:val="Heading2"/>
-        <w:rPr>
-          <w:lang w:val="sr-Latn-RS"/>
-        </w:rPr>
-      </w:pPr>
-      <w:bookmarkStart w:id="2" w:name="_Toc508818308"/>
-      <w:r>
-        <w:t>Re</w:t>
-      </w:r>
-      <w:r>
-        <w:rPr>
-          <w:lang w:val="sr-Latn-RS"/>
-        </w:rPr>
-        <w:t>zime</w:t>
-      </w:r>
-      <w:bookmarkEnd w:id="2"/>
     </w:p>
     <w:p>
       <w:pPr>
@@ -1947,14 +1946,14 @@
           <w:lang w:val="sr-Latn-RS"/>
         </w:rPr>
       </w:pPr>
-      <w:bookmarkStart w:id="3" w:name="_Toc508818309"/>
+      <w:bookmarkStart w:id="2" w:name="_Toc508818309"/>
       <w:r>
         <w:rPr>
           <w:lang w:val="sr-Latn-RS"/>
         </w:rPr>
         <w:t>Namena dokumenta i ciljne grupe</w:t>
       </w:r>
-      <w:bookmarkEnd w:id="3"/>
+      <w:bookmarkEnd w:id="2"/>
     </w:p>
     <w:p>
       <w:pPr>
@@ -1979,14 +1978,14 @@
           <w:lang w:val="sr-Latn-RS"/>
         </w:rPr>
       </w:pPr>
-      <w:bookmarkStart w:id="4" w:name="_Toc508818310"/>
+      <w:bookmarkStart w:id="3" w:name="_Toc508818310"/>
       <w:r>
         <w:rPr>
           <w:lang w:val="sr-Latn-RS"/>
         </w:rPr>
         <w:t>Referenca</w:t>
       </w:r>
-      <w:bookmarkEnd w:id="4"/>
+      <w:bookmarkEnd w:id="3"/>
     </w:p>
     <w:p>
       <w:pPr>
@@ -2032,14 +2031,14 @@
           <w:lang w:val="sr-Latn-RS"/>
         </w:rPr>
       </w:pPr>
-      <w:bookmarkStart w:id="5" w:name="_Toc508818311"/>
+      <w:bookmarkStart w:id="4" w:name="_Toc508818311"/>
       <w:r>
         <w:rPr>
           <w:lang w:val="sr-Latn-RS"/>
         </w:rPr>
         <w:t>Otvorena pitanja</w:t>
       </w:r>
-      <w:bookmarkEnd w:id="5"/>
+      <w:bookmarkEnd w:id="4"/>
       <w:r>
         <w:rPr>
           <w:lang w:val="sr-Latn-RS"/>
@@ -2327,21 +2326,21 @@
       <w:pPr>
         <w:pStyle w:val="Heading1"/>
       </w:pPr>
-      <w:bookmarkStart w:id="6" w:name="_Toc508818312"/>
+      <w:bookmarkStart w:id="5" w:name="_Toc508818312"/>
       <w:r>
         <w:t>Scenario registracija volontera</w:t>
       </w:r>
+      <w:bookmarkEnd w:id="5"/>
+    </w:p>
+    <w:p>
+      <w:pPr>
+        <w:pStyle w:val="Heading2"/>
+      </w:pPr>
+      <w:bookmarkStart w:id="6" w:name="_Toc508818313"/>
+      <w:r>
+        <w:t>Kratak opis</w:t>
+      </w:r>
       <w:bookmarkEnd w:id="6"/>
-    </w:p>
-    <w:p>
-      <w:pPr>
-        <w:pStyle w:val="Heading2"/>
-      </w:pPr>
-      <w:bookmarkStart w:id="7" w:name="_Toc508818313"/>
-      <w:r>
-        <w:t>Kratak opis</w:t>
-      </w:r>
-      <w:bookmarkEnd w:id="7"/>
     </w:p>
     <w:p>
       <w:pPr>
@@ -2374,7 +2373,33 @@
         <w:rPr>
           <w:rFonts w:ascii="Arial" w:hAnsi="Arial" w:cs="Arial"/>
         </w:rPr>
-        <w:t xml:space="preserve"> pristupna lozinka).</w:t>
+        <w:t xml:space="preserve"> pristupna lozinka</w:t>
+      </w:r>
+      <w:r>
+        <w:rPr>
+          <w:rFonts w:ascii="Arial" w:hAnsi="Arial" w:cs="Arial"/>
+        </w:rPr>
+        <w:t xml:space="preserve">, pol, datum rodjenja, mesto </w:t>
+      </w:r>
+      <w:proofErr w:type="gramStart"/>
+      <w:r>
+        <w:rPr>
+          <w:rFonts w:ascii="Arial" w:hAnsi="Arial" w:cs="Arial"/>
+        </w:rPr>
+        <w:t>prebivali[</w:t>
+      </w:r>
+      <w:proofErr w:type="gramEnd"/>
+      <w:r>
+        <w:rPr>
+          <w:rFonts w:ascii="Arial" w:hAnsi="Arial" w:cs="Arial"/>
+        </w:rPr>
+        <w:t>ta, zanimanje</w:t>
+      </w:r>
+      <w:r>
+        <w:rPr>
+          <w:rFonts w:ascii="Arial" w:hAnsi="Arial" w:cs="Arial"/>
+        </w:rPr>
+        <w:t>).</w:t>
       </w:r>
       <w:r>
         <w:rPr>
@@ -2394,22 +2419,30 @@
       <w:pPr>
         <w:pStyle w:val="Heading2"/>
       </w:pPr>
-      <w:bookmarkStart w:id="8" w:name="_Toc508818314"/>
+      <w:bookmarkStart w:id="7" w:name="_Toc508818314"/>
       <w:r>
         <w:lastRenderedPageBreak/>
         <w:t>Tok dogadjaja</w:t>
       </w:r>
+      <w:bookmarkEnd w:id="7"/>
+    </w:p>
+    <w:p>
+      <w:pPr>
+        <w:pStyle w:val="Heading3"/>
+      </w:pPr>
+      <w:bookmarkStart w:id="8" w:name="_Toc508818315"/>
+      <w:r>
+        <w:t>K</w:t>
+      </w:r>
+      <w:r>
+        <w:t>orisnik uspešno završava proces</w:t>
+      </w:r>
+      <w:bookmarkStart w:id="9" w:name="_GoBack"/>
+      <w:bookmarkEnd w:id="9"/>
+      <w:r>
+        <w:t xml:space="preserve"> registracije</w:t>
+      </w:r>
       <w:bookmarkEnd w:id="8"/>
-    </w:p>
-    <w:p>
-      <w:pPr>
-        <w:pStyle w:val="Heading3"/>
-      </w:pPr>
-      <w:bookmarkStart w:id="9" w:name="_Toc508818315"/>
-      <w:r>
-        <w:t>Korisnik uspešno završava process registracije</w:t>
-      </w:r>
-      <w:bookmarkEnd w:id="9"/>
     </w:p>
     <w:p>
       <w:pPr>
@@ -2648,7 +2681,19 @@
         <w:rPr>
           <w:rFonts w:ascii="Arial" w:hAnsi="Arial" w:cs="Arial"/>
         </w:rPr>
-        <w:t xml:space="preserve">Korisnik ne unosi podatke u ispravnom format, tjs </w:t>
+        <w:t>Korisnik ne unosi</w:t>
+      </w:r>
+      <w:r>
+        <w:rPr>
+          <w:rFonts w:ascii="Arial" w:hAnsi="Arial" w:cs="Arial"/>
+        </w:rPr>
+        <w:t xml:space="preserve"> podatke u ispravnom format, tj.</w:t>
+      </w:r>
+      <w:r>
+        <w:rPr>
+          <w:rFonts w:ascii="Arial" w:hAnsi="Arial" w:cs="Arial"/>
+        </w:rPr>
+        <w:t xml:space="preserve"> </w:t>
       </w:r>
       <w:r>
         <w:rPr>
@@ -2846,7 +2891,7 @@
 </file>
 
 <file path=word/endnotes.xml><?xml version="1.0" encoding="utf-8"?>
-<w:endnotes xmlns:wpc="http://schemas.microsoft.com/office/word/2010/wordprocessingCanvas" xmlns:mc="http://schemas.openxmlformats.org/markup-compatibility/2006" xmlns:o="urn:schemas-microsoft-com:office:office" xmlns:r="http://schemas.openxmlformats.org/officeDocument/2006/relationships" xmlns:m="http://schemas.openxmlformats.org/officeDocument/2006/math" xmlns:v="urn:schemas-microsoft-com:vml" xmlns:wp14="http://schemas.microsoft.com/office/word/2010/wordprocessingDrawing" xmlns:wp="http://schemas.openxmlformats.org/drawingml/2006/wordprocessingDrawing" xmlns:w10="urn:schemas-microsoft-com:office:word" xmlns:w="http://schemas.openxmlformats.org/wordprocessingml/2006/main" xmlns:w14="http://schemas.microsoft.com/office/word/2010/wordml" xmlns:w15="http://schemas.microsoft.com/office/word/2012/wordml" xmlns:wpg="http://schemas.microsoft.com/office/word/2010/wordprocessingGroup" xmlns:wpi="http://schemas.microsoft.com/office/word/2010/wordprocessingInk" xmlns:wne="http://schemas.microsoft.com/office/word/2006/wordml" xmlns:wps="http://schemas.microsoft.com/office/word/2010/wordprocessingShape" mc:Ignorable="w14 w15 wp14">
+<w:endnotes xmlns:wpc="http://schemas.microsoft.com/office/word/2010/wordprocessingCanvas" xmlns:cx="http://schemas.microsoft.com/office/drawing/2014/chartex" xmlns:cx1="http://schemas.microsoft.com/office/drawing/2015/9/8/chartex" xmlns:mc="http://schemas.openxmlformats.org/markup-compatibility/2006" xmlns:o="urn:schemas-microsoft-com:office:office" xmlns:r="http://schemas.openxmlformats.org/officeDocument/2006/relationships" xmlns:m="http://schemas.openxmlformats.org/officeDocument/2006/math" xmlns:v="urn:schemas-microsoft-com:vml" xmlns:wp14="http://schemas.microsoft.com/office/word/2010/wordprocessingDrawing" xmlns:wp="http://schemas.openxmlformats.org/drawingml/2006/wordprocessingDrawing" xmlns:w10="urn:schemas-microsoft-com:office:word" xmlns:w="http://schemas.openxmlformats.org/wordprocessingml/2006/main" xmlns:w14="http://schemas.microsoft.com/office/word/2010/wordml" xmlns:w15="http://schemas.microsoft.com/office/word/2012/wordml" xmlns:w16se="http://schemas.microsoft.com/office/word/2015/wordml/symex" xmlns:wpg="http://schemas.microsoft.com/office/word/2010/wordprocessingGroup" xmlns:wpi="http://schemas.microsoft.com/office/word/2010/wordprocessingInk" xmlns:wne="http://schemas.microsoft.com/office/word/2006/wordml" xmlns:wps="http://schemas.microsoft.com/office/word/2010/wordprocessingShape" mc:Ignorable="w14 w15 w16se wp14">
   <w:endnote w:type="separator" w:id="-1">
     <w:p>
       <w:pPr>
@@ -2871,7 +2916,7 @@
 </file>
 
 <file path=word/footer1.xml><?xml version="1.0" encoding="utf-8"?>
-<w:ftr xmlns:wpc="http://schemas.microsoft.com/office/word/2010/wordprocessingCanvas" xmlns:mc="http://schemas.openxmlformats.org/markup-compatibility/2006" xmlns:o="urn:schemas-microsoft-com:office:office" xmlns:r="http://schemas.openxmlformats.org/officeDocument/2006/relationships" xmlns:m="http://schemas.openxmlformats.org/officeDocument/2006/math" xmlns:v="urn:schemas-microsoft-com:vml" xmlns:wp14="http://schemas.microsoft.com/office/word/2010/wordprocessingDrawing" xmlns:wp="http://schemas.openxmlformats.org/drawingml/2006/wordprocessingDrawing" xmlns:w10="urn:schemas-microsoft-com:office:word" xmlns:w="http://schemas.openxmlformats.org/wordprocessingml/2006/main" xmlns:w14="http://schemas.microsoft.com/office/word/2010/wordml" xmlns:w15="http://schemas.microsoft.com/office/word/2012/wordml" xmlns:wpg="http://schemas.microsoft.com/office/word/2010/wordprocessingGroup" xmlns:wpi="http://schemas.microsoft.com/office/word/2010/wordprocessingInk" xmlns:wne="http://schemas.microsoft.com/office/word/2006/wordml" xmlns:wps="http://schemas.microsoft.com/office/word/2010/wordprocessingShape" mc:Ignorable="w14 w15 wp14">
+<w:ftr xmlns:wpc="http://schemas.microsoft.com/office/word/2010/wordprocessingCanvas" xmlns:cx="http://schemas.microsoft.com/office/drawing/2014/chartex" xmlns:cx1="http://schemas.microsoft.com/office/drawing/2015/9/8/chartex" xmlns:mc="http://schemas.openxmlformats.org/markup-compatibility/2006" xmlns:o="urn:schemas-microsoft-com:office:office" xmlns:r="http://schemas.openxmlformats.org/officeDocument/2006/relationships" xmlns:m="http://schemas.openxmlformats.org/officeDocument/2006/math" xmlns:v="urn:schemas-microsoft-com:vml" xmlns:wp14="http://schemas.microsoft.com/office/word/2010/wordprocessingDrawing" xmlns:wp="http://schemas.openxmlformats.org/drawingml/2006/wordprocessingDrawing" xmlns:w10="urn:schemas-microsoft-com:office:word" xmlns:w="http://schemas.openxmlformats.org/wordprocessingml/2006/main" xmlns:w14="http://schemas.microsoft.com/office/word/2010/wordml" xmlns:w15="http://schemas.microsoft.com/office/word/2012/wordml" xmlns:w16se="http://schemas.microsoft.com/office/word/2015/wordml/symex" xmlns:wpg="http://schemas.microsoft.com/office/word/2010/wordprocessingGroup" xmlns:wpi="http://schemas.microsoft.com/office/word/2010/wordprocessingInk" xmlns:wne="http://schemas.microsoft.com/office/word/2006/wordml" xmlns:wps="http://schemas.microsoft.com/office/word/2010/wordprocessingShape" mc:Ignorable="w14 w15 w16se wp14">
   <w:sdt>
     <w:sdtPr>
       <w:id w:val="-2045506927"/>
@@ -2924,7 +2969,7 @@
 </file>
 
 <file path=word/footnotes.xml><?xml version="1.0" encoding="utf-8"?>
-<w:footnotes xmlns:wpc="http://schemas.microsoft.com/office/word/2010/wordprocessingCanvas" xmlns:mc="http://schemas.openxmlformats.org/markup-compatibility/2006" xmlns:o="urn:schemas-microsoft-com:office:office" xmlns:r="http://schemas.openxmlformats.org/officeDocument/2006/relationships" xmlns:m="http://schemas.openxmlformats.org/officeDocument/2006/math" xmlns:v="urn:schemas-microsoft-com:vml" xmlns:wp14="http://schemas.microsoft.com/office/word/2010/wordprocessingDrawing" xmlns:wp="http://schemas.openxmlformats.org/drawingml/2006/wordprocessingDrawing" xmlns:w10="urn:schemas-microsoft-com:office:word" xmlns:w="http://schemas.openxmlformats.org/wordprocessingml/2006/main" xmlns:w14="http://schemas.microsoft.com/office/word/2010/wordml" xmlns:w15="http://schemas.microsoft.com/office/word/2012/wordml" xmlns:wpg="http://schemas.microsoft.com/office/word/2010/wordprocessingGroup" xmlns:wpi="http://schemas.microsoft.com/office/word/2010/wordprocessingInk" xmlns:wne="http://schemas.microsoft.com/office/word/2006/wordml" xmlns:wps="http://schemas.microsoft.com/office/word/2010/wordprocessingShape" mc:Ignorable="w14 w15 wp14">
+<w:footnotes xmlns:wpc="http://schemas.microsoft.com/office/word/2010/wordprocessingCanvas" xmlns:cx="http://schemas.microsoft.com/office/drawing/2014/chartex" xmlns:cx1="http://schemas.microsoft.com/office/drawing/2015/9/8/chartex" xmlns:mc="http://schemas.openxmlformats.org/markup-compatibility/2006" xmlns:o="urn:schemas-microsoft-com:office:office" xmlns:r="http://schemas.openxmlformats.org/officeDocument/2006/relationships" xmlns:m="http://schemas.openxmlformats.org/officeDocument/2006/math" xmlns:v="urn:schemas-microsoft-com:vml" xmlns:wp14="http://schemas.microsoft.com/office/word/2010/wordprocessingDrawing" xmlns:wp="http://schemas.openxmlformats.org/drawingml/2006/wordprocessingDrawing" xmlns:w10="urn:schemas-microsoft-com:office:word" xmlns:w="http://schemas.openxmlformats.org/wordprocessingml/2006/main" xmlns:w14="http://schemas.microsoft.com/office/word/2010/wordml" xmlns:w15="http://schemas.microsoft.com/office/word/2012/wordml" xmlns:w16se="http://schemas.microsoft.com/office/word/2015/wordml/symex" xmlns:wpg="http://schemas.microsoft.com/office/word/2010/wordprocessingGroup" xmlns:wpi="http://schemas.microsoft.com/office/word/2010/wordprocessingInk" xmlns:wne="http://schemas.microsoft.com/office/word/2006/wordml" xmlns:wps="http://schemas.microsoft.com/office/word/2010/wordprocessingShape" mc:Ignorable="w14 w15 w16se wp14">
   <w:footnote w:type="separator" w:id="-1">
     <w:p>
       <w:pPr>
@@ -2949,7 +2994,7 @@
 </file>
 
 <file path=word/numbering.xml><?xml version="1.0" encoding="utf-8"?>
-<w:numbering xmlns:wpc="http://schemas.microsoft.com/office/word/2010/wordprocessingCanvas" xmlns:mc="http://schemas.openxmlformats.org/markup-compatibility/2006" xmlns:o="urn:schemas-microsoft-com:office:office" xmlns:r="http://schemas.openxmlformats.org/officeDocument/2006/relationships" xmlns:m="http://schemas.openxmlformats.org/officeDocument/2006/math" xmlns:v="urn:schemas-microsoft-com:vml" xmlns:wp14="http://schemas.microsoft.com/office/word/2010/wordprocessingDrawing" xmlns:wp="http://schemas.openxmlformats.org/drawingml/2006/wordprocessingDrawing" xmlns:w10="urn:schemas-microsoft-com:office:word" xmlns:w="http://schemas.openxmlformats.org/wordprocessingml/2006/main" xmlns:w14="http://schemas.microsoft.com/office/word/2010/wordml" xmlns:w15="http://schemas.microsoft.com/office/word/2012/wordml" xmlns:wpg="http://schemas.microsoft.com/office/word/2010/wordprocessingGroup" xmlns:wpi="http://schemas.microsoft.com/office/word/2010/wordprocessingInk" xmlns:wne="http://schemas.microsoft.com/office/word/2006/wordml" xmlns:wps="http://schemas.microsoft.com/office/word/2010/wordprocessingShape" mc:Ignorable="w14 w15 wp14">
+<w:numbering xmlns:wpc="http://schemas.microsoft.com/office/word/2010/wordprocessingCanvas" xmlns:cx="http://schemas.microsoft.com/office/drawing/2014/chartex" xmlns:cx1="http://schemas.microsoft.com/office/drawing/2015/9/8/chartex" xmlns:mc="http://schemas.openxmlformats.org/markup-compatibility/2006" xmlns:o="urn:schemas-microsoft-com:office:office" xmlns:r="http://schemas.openxmlformats.org/officeDocument/2006/relationships" xmlns:m="http://schemas.openxmlformats.org/officeDocument/2006/math" xmlns:v="urn:schemas-microsoft-com:vml" xmlns:wp14="http://schemas.microsoft.com/office/word/2010/wordprocessingDrawing" xmlns:wp="http://schemas.openxmlformats.org/drawingml/2006/wordprocessingDrawing" xmlns:w10="urn:schemas-microsoft-com:office:word" xmlns:w="http://schemas.openxmlformats.org/wordprocessingml/2006/main" xmlns:w14="http://schemas.microsoft.com/office/word/2010/wordml" xmlns:w15="http://schemas.microsoft.com/office/word/2012/wordml" xmlns:w16se="http://schemas.microsoft.com/office/word/2015/wordml/symex" xmlns:wpg="http://schemas.microsoft.com/office/word/2010/wordprocessingGroup" xmlns:wpi="http://schemas.microsoft.com/office/word/2010/wordprocessingInk" xmlns:wne="http://schemas.microsoft.com/office/word/2006/wordml" xmlns:wps="http://schemas.microsoft.com/office/word/2010/wordprocessingShape" mc:Ignorable="w14 w15 w16se wp14">
   <w:abstractNum w:abstractNumId="0" w15:restartNumberingAfterBreak="0">
     <w:nsid w:val="18E2564C"/>
     <w:multiLevelType w:val="hybridMultilevel"/>
@@ -3278,7 +3323,7 @@
 </file>
 
 <file path=word/styles.xml><?xml version="1.0" encoding="utf-8"?>
-<w:styles xmlns:mc="http://schemas.openxmlformats.org/markup-compatibility/2006" xmlns:r="http://schemas.openxmlformats.org/officeDocument/2006/relationships" xmlns:w="http://schemas.openxmlformats.org/wordprocessingml/2006/main" xmlns:w14="http://schemas.microsoft.com/office/word/2010/wordml" xmlns:w15="http://schemas.microsoft.com/office/word/2012/wordml" mc:Ignorable="w14 w15">
+<w:styles xmlns:mc="http://schemas.openxmlformats.org/markup-compatibility/2006" xmlns:r="http://schemas.openxmlformats.org/officeDocument/2006/relationships" xmlns:w="http://schemas.openxmlformats.org/wordprocessingml/2006/main" xmlns:w14="http://schemas.microsoft.com/office/word/2010/wordml" xmlns:w15="http://schemas.microsoft.com/office/word/2012/wordml" xmlns:w16se="http://schemas.microsoft.com/office/word/2015/wordml/symex" mc:Ignorable="w14 w15 w16se">
   <w:docDefaults>
     <w:rPrDefault>
       <w:rPr>
@@ -4259,7 +4304,7 @@
 </file>
 
 <file path=customXml/itemProps1.xml><?xml version="1.0" encoding="utf-8"?>
-<ds:datastoreItem xmlns:ds="http://schemas.openxmlformats.org/officeDocument/2006/customXml" ds:itemID="{86BE8AE0-9949-4038-948D-58E8D1E73A87}">
+<ds:datastoreItem xmlns:ds="http://schemas.openxmlformats.org/officeDocument/2006/customXml" ds:itemID="{F69FECF8-9A1B-4168-86E2-880EDB6D5BD0}">
   <ds:schemaRefs>
     <ds:schemaRef ds:uri="http://schemas.openxmlformats.org/officeDocument/2006/bibliography"/>
   </ds:schemaRefs>
